--- a/4-й семестр/practice3/Отчёт тимп практика 3.docx
+++ b/4-й семестр/practice3/Отчёт тимп практика 3.docx
@@ -46,12 +46,8 @@
         </w:drawing>
       </w:r>
     </w:p>
-    <w:p>
-      <w:pPr>
-        <w:rPr>
-          <w:lang w:val="en-US"/>
-        </w:rPr>
-      </w:pPr>
+    <w:p/>
+    <w:p>
       <w:r>
         <w:t xml:space="preserve">Опубликован по </w:t>
       </w:r>
@@ -59,16 +55,22 @@
         <w:rPr>
           <w:lang w:val="en-US"/>
         </w:rPr>
-        <w:t xml:space="preserve">SSH </w:t>
+        <w:t>SSH</w:t>
+      </w:r>
+      <w:r>
+        <w:t xml:space="preserve"> </w:t>
       </w:r>
       <w:r>
         <w:t>и</w:t>
       </w:r>
       <w:r>
-        <w:rPr>
-          <w:lang w:val="en-US"/>
-        </w:rPr>
-        <w:t xml:space="preserve"> TCP</w:t>
+        <w:t xml:space="preserve"> </w:t>
+      </w:r>
+      <w:r>
+        <w:rPr>
+          <w:lang w:val="en-US"/>
+        </w:rPr>
+        <w:t>TCP</w:t>
       </w:r>
     </w:p>
     <w:p>
@@ -190,6 +192,114 @@
           <w:lang w:val="en-US"/>
         </w:rPr>
         <w:t>Apache</w:t>
+      </w:r>
+    </w:p>
+    <w:p>
+      <w:pPr>
+        <w:rPr>
+          <w:lang w:val="en-US"/>
+        </w:rPr>
+      </w:pPr>
+    </w:p>
+    <w:p>
+      <w:pPr>
+        <w:rPr>
+          <w:lang w:val="en-US"/>
+        </w:rPr>
+      </w:pPr>
+    </w:p>
+    <w:p>
+      <w:pPr>
+        <w:rPr>
+          <w:lang w:val="en-US"/>
+        </w:rPr>
+      </w:pPr>
+    </w:p>
+    <w:p>
+      <w:pPr>
+        <w:rPr>
+          <w:lang w:val="en-US"/>
+        </w:rPr>
+      </w:pPr>
+    </w:p>
+    <w:p>
+      <w:pPr>
+        <w:rPr>
+          <w:lang w:val="en-US"/>
+        </w:rPr>
+      </w:pPr>
+    </w:p>
+    <w:p>
+      <w:pPr>
+        <w:rPr>
+          <w:lang w:val="en-US"/>
+        </w:rPr>
+      </w:pPr>
+    </w:p>
+    <w:p>
+      <w:pPr>
+        <w:rPr>
+          <w:lang w:val="en-US"/>
+        </w:rPr>
+      </w:pPr>
+    </w:p>
+    <w:p>
+      <w:pPr>
+        <w:rPr>
+          <w:lang w:val="en-US"/>
+        </w:rPr>
+      </w:pPr>
+    </w:p>
+    <w:p>
+      <w:pPr>
+        <w:rPr>
+          <w:lang w:val="en-US"/>
+        </w:rPr>
+      </w:pPr>
+    </w:p>
+    <w:p>
+      <w:r>
+        <w:lastRenderedPageBreak/>
+        <w:t>Создан сервер</w:t>
+      </w:r>
+    </w:p>
+    <w:p>
+      <w:r>
+        <w:drawing>
+          <wp:inline distT="0" distB="0" distL="0" distR="0" wp14:anchorId="30184F3B" wp14:editId="7F202792">
+            <wp:extent cx="5940425" cy="4549775"/>
+            <wp:effectExtent l="0" t="0" r="0" b="0"/>
+            <wp:docPr id="1784158326" name="Рисунок 1"/>
+            <wp:cNvGraphicFramePr>
+              <a:graphicFrameLocks xmlns:a="http://schemas.openxmlformats.org/drawingml/2006/main" noChangeAspect="1"/>
+            </wp:cNvGraphicFramePr>
+            <a:graphic xmlns:a="http://schemas.openxmlformats.org/drawingml/2006/main">
+              <a:graphicData uri="http://schemas.openxmlformats.org/drawingml/2006/picture">
+                <pic:pic xmlns:pic="http://schemas.openxmlformats.org/drawingml/2006/picture">
+                  <pic:nvPicPr>
+                    <pic:cNvPr id="1784158326" name=""/>
+                    <pic:cNvPicPr/>
+                  </pic:nvPicPr>
+                  <pic:blipFill>
+                    <a:blip r:embed="rId7"/>
+                    <a:stretch>
+                      <a:fillRect/>
+                    </a:stretch>
+                  </pic:blipFill>
+                  <pic:spPr>
+                    <a:xfrm>
+                      <a:off x="0" y="0"/>
+                      <a:ext cx="5940425" cy="4549775"/>
+                    </a:xfrm>
+                    <a:prstGeom prst="rect">
+                      <a:avLst/>
+                    </a:prstGeom>
+                  </pic:spPr>
+                </pic:pic>
+              </a:graphicData>
+            </a:graphic>
+          </wp:inline>
+        </w:drawing>
       </w:r>
     </w:p>
     <w:p>
